--- a/External Resources/Notes.docx
+++ b/External Resources/Notes.docx
@@ -2,6 +2,8 @@
 <file path=word/document.xml><?xml version="1.0" encoding="utf-8"?>
 <w:document xmlns:wpc="http://schemas.microsoft.com/office/word/2010/wordprocessingCanvas" xmlns:mo="http://schemas.microsoft.com/office/mac/office/2008/main" xmlns:mc="http://schemas.openxmlformats.org/markup-compatibility/2006" xmlns:mv="urn:schemas-microsoft-com:mac:vml" xmlns:o="urn:schemas-microsoft-com:office:office" xmlns:r="http://schemas.openxmlformats.org/officeDocument/2006/relationships" xmlns:m="http://schemas.openxmlformats.org/officeDocument/2006/math" xmlns:v="urn:schemas-microsoft-com:vml" xmlns:wp14="http://schemas.microsoft.com/office/word/2010/wordprocessingDrawing" xmlns:wp="http://schemas.openxmlformats.org/drawingml/2006/wordprocessingDrawing" xmlns:w10="urn:schemas-microsoft-com:office:word" xmlns:w="http://schemas.openxmlformats.org/wordprocessingml/2006/main" xmlns:w14="http://schemas.microsoft.com/office/word/2010/wordml" xmlns:wpg="http://schemas.microsoft.com/office/word/2010/wordprocessingGroup" xmlns:wpi="http://schemas.microsoft.com/office/word/2010/wordprocessingInk" xmlns:wne="http://schemas.microsoft.com/office/word/2006/wordml" xmlns:wps="http://schemas.microsoft.com/office/word/2010/wordprocessingShape" mc:Ignorable="w14 wp14">
   <w:body>
+    <w:p/>
+    <w:p/>
     <w:p>
       <w:pPr>
         <w:rPr>
@@ -17,304 +19,28 @@
     </w:p>
     <w:p>
       <w:r>
-        <w:t>Given a, b, n, m</w:t>
-      </w:r>
-    </w:p>
-    <w:p>
-      <w:r>
-        <w:t xml:space="preserve">Find x such that </w:t>
-      </w:r>
-      <m:oMath>
-        <m:r>
-          <w:rPr>
-            <w:rFonts w:ascii="Cambria Math" w:hAnsi="Cambria Math"/>
-          </w:rPr>
-          <m:t>x≡a</m:t>
-        </m:r>
-        <m:d>
-          <m:dPr>
-            <m:ctrlPr>
-              <w:rPr>
-                <w:rFonts w:ascii="Cambria Math" w:hAnsi="Cambria Math"/>
-                <w:i/>
-              </w:rPr>
-            </m:ctrlPr>
-          </m:dPr>
-          <m:e>
-            <m:r>
-              <w:rPr>
-                <w:rFonts w:ascii="Cambria Math" w:hAnsi="Cambria Math"/>
-              </w:rPr>
-              <m:t>mod m</m:t>
-            </m:r>
-          </m:e>
-        </m:d>
-        <m:r>
-          <w:rPr>
-            <w:rFonts w:ascii="Cambria Math" w:hAnsi="Cambria Math"/>
-          </w:rPr>
-          <m:t>, x≡b (mod n)</m:t>
-        </m:r>
-      </m:oMath>
-    </w:p>
-    <w:p/>
-    <w:p>
-      <w:pPr>
-        <w:rPr>
-          <w:b/>
-        </w:rPr>
-      </w:pPr>
-      <w:r>
-        <w:rPr>
-          <w:b/>
-        </w:rPr>
-        <w:t>Solution:</w:t>
-      </w:r>
-    </w:p>
-    <w:p>
-      <w:pPr>
-        <w:rPr>
-          <w:u w:val="single"/>
-        </w:rPr>
-      </w:pPr>
-      <w:r>
-        <w:rPr>
-          <w:u w:val="single"/>
-        </w:rPr>
-        <w:t>Chinese Remainder Theorem</w:t>
-      </w:r>
-    </w:p>
-    <w:p>
-      <w:pPr>
-        <w:pStyle w:val="Prrafodelista"/>
-        <w:numPr>
-          <w:ilvl w:val="0"/>
-          <w:numId w:val="1"/>
-        </w:numPr>
-      </w:pPr>
-      <w:r>
-        <w:t xml:space="preserve">Let </w:t>
-      </w:r>
-      <m:oMath>
-        <m:sSup>
-          <m:sSupPr>
-            <m:ctrlPr>
-              <w:rPr>
-                <w:rFonts w:ascii="Cambria Math" w:hAnsi="Cambria Math"/>
-                <w:i/>
-              </w:rPr>
-            </m:ctrlPr>
-          </m:sSupPr>
-          <m:e>
-            <m:r>
-              <w:rPr>
-                <w:rFonts w:ascii="Cambria Math" w:hAnsi="Cambria Math"/>
-              </w:rPr>
-              <m:t>n</m:t>
-            </m:r>
-          </m:e>
-          <m:sup>
-            <m:r>
-              <w:rPr>
-                <w:rFonts w:ascii="Cambria Math" w:hAnsi="Cambria Math"/>
-              </w:rPr>
-              <m:t>-1</m:t>
-            </m:r>
-          </m:sup>
-        </m:sSup>
-      </m:oMath>
-      <w:r>
-        <w:t xml:space="preserve"> be the inverse of n modulo m</w:t>
-      </w:r>
-    </w:p>
-    <w:p>
-      <w:pPr>
-        <w:pStyle w:val="Prrafodelista"/>
-        <w:numPr>
-          <w:ilvl w:val="0"/>
-          <w:numId w:val="1"/>
-        </w:numPr>
-      </w:pPr>
-      <w:r>
-        <w:t xml:space="preserve">Let </w:t>
-      </w:r>
-      <m:oMath>
-        <m:sSup>
-          <m:sSupPr>
-            <m:ctrlPr>
-              <w:rPr>
-                <w:rFonts w:ascii="Cambria Math" w:hAnsi="Cambria Math"/>
-                <w:i/>
-              </w:rPr>
-            </m:ctrlPr>
-          </m:sSupPr>
-          <m:e>
-            <m:r>
-              <w:rPr>
-                <w:rFonts w:ascii="Cambria Math" w:hAnsi="Cambria Math"/>
-              </w:rPr>
-              <m:t>m</m:t>
-            </m:r>
-          </m:e>
-          <m:sup>
-            <m:r>
-              <w:rPr>
-                <w:rFonts w:ascii="Cambria Math" w:hAnsi="Cambria Math"/>
-              </w:rPr>
-              <m:t>-1</m:t>
-            </m:r>
-          </m:sup>
-        </m:sSup>
-        <m:r>
-          <w:rPr>
-            <w:rFonts w:ascii="Cambria Math" w:hAnsi="Cambria Math"/>
-          </w:rPr>
-          <m:t xml:space="preserve"> </m:t>
-        </m:r>
-      </m:oMath>
-      <w:r>
-        <w:t>be the inverse of m modulo n</w:t>
-      </w:r>
-    </w:p>
-    <w:p>
-      <w:pPr>
-        <w:pStyle w:val="Prrafodelista"/>
-        <w:numPr>
-          <w:ilvl w:val="0"/>
-          <w:numId w:val="1"/>
-        </w:numPr>
-      </w:pPr>
-      <w:r>
-        <w:t xml:space="preserve">Set </w:t>
-      </w:r>
-      <m:oMath>
-        <m:r>
-          <w:rPr>
-            <w:rFonts w:ascii="Cambria Math" w:hAnsi="Cambria Math"/>
-          </w:rPr>
-          <m:t>x=an</m:t>
-        </m:r>
-        <m:sSup>
-          <m:sSupPr>
-            <m:ctrlPr>
-              <w:rPr>
-                <w:rFonts w:ascii="Cambria Math" w:hAnsi="Cambria Math"/>
-                <w:i/>
-              </w:rPr>
-            </m:ctrlPr>
-          </m:sSupPr>
-          <m:e>
-            <m:r>
-              <w:rPr>
-                <w:rFonts w:ascii="Cambria Math" w:hAnsi="Cambria Math"/>
-              </w:rPr>
-              <m:t>n</m:t>
-            </m:r>
-          </m:e>
-          <m:sup>
-            <m:r>
-              <w:rPr>
-                <w:rFonts w:ascii="Cambria Math" w:hAnsi="Cambria Math"/>
-              </w:rPr>
-              <m:t>-1</m:t>
-            </m:r>
-          </m:sup>
-        </m:sSup>
-        <m:r>
-          <w:rPr>
-            <w:rFonts w:ascii="Cambria Math" w:hAnsi="Cambria Math"/>
-          </w:rPr>
-          <m:t>+bm</m:t>
-        </m:r>
-        <m:sSup>
-          <m:sSupPr>
-            <m:ctrlPr>
-              <w:rPr>
-                <w:rFonts w:ascii="Cambria Math" w:hAnsi="Cambria Math"/>
-                <w:i/>
-              </w:rPr>
-            </m:ctrlPr>
-          </m:sSupPr>
-          <m:e>
-            <m:r>
-              <w:rPr>
-                <w:rFonts w:ascii="Cambria Math" w:hAnsi="Cambria Math"/>
-              </w:rPr>
-              <m:t>m</m:t>
-            </m:r>
-          </m:e>
-          <m:sup>
-            <m:r>
-              <w:rPr>
-                <w:rFonts w:ascii="Cambria Math" w:hAnsi="Cambria Math"/>
-              </w:rPr>
-              <m:t>-1</m:t>
-            </m:r>
-          </m:sup>
-        </m:sSup>
-      </m:oMath>
-    </w:p>
-    <w:p/>
-    <w:p>
-      <w:pPr>
-        <w:rPr>
-          <w:b/>
-        </w:rPr>
-      </w:pPr>
-      <w:r>
-        <w:rPr>
-          <w:b/>
-        </w:rPr>
-        <w:t>Problem:</w:t>
-      </w:r>
-    </w:p>
-    <w:p>
-      <w:pPr>
-        <w:rPr>
-          <w:u w:val="single"/>
-        </w:rPr>
-      </w:pPr>
-      <w:r>
-        <w:rPr>
-          <w:u w:val="single"/>
-        </w:rPr>
         <w:t xml:space="preserve">Playing </w:t>
       </w:r>
       <w:r>
-        <w:rPr>
-          <w:u w:val="single"/>
-        </w:rPr>
-        <w:t>M</w:t>
-      </w:r>
-      <w:r>
-        <w:rPr>
-          <w:u w:val="single"/>
-        </w:rPr>
+        <w:t>m</w:t>
+      </w:r>
+      <w:r>
         <w:t xml:space="preserve">ultiple </w:t>
       </w:r>
       <w:r>
-        <w:rPr>
-          <w:u w:val="single"/>
-        </w:rPr>
-        <w:t>G</w:t>
-      </w:r>
-      <w:r>
-        <w:rPr>
-          <w:u w:val="single"/>
-        </w:rPr>
+        <w:t>g</w:t>
+      </w:r>
+      <w:r>
         <w:t xml:space="preserve">ames at </w:t>
       </w:r>
       <w:r>
-        <w:rPr>
-          <w:u w:val="single"/>
-        </w:rPr>
-        <w:t>O</w:t>
-      </w:r>
-      <w:r>
-        <w:rPr>
-          <w:u w:val="single"/>
-        </w:rPr>
+        <w:t>o</w:t>
+      </w:r>
+      <w:r>
         <w:t>nce</w:t>
+      </w:r>
+      <w:r>
+        <w:t>.</w:t>
       </w:r>
     </w:p>
     <w:p>
@@ -681,6 +407,7 @@
       </m:oMath>
     </w:p>
     <w:p/>
+    <w:p/>
     <w:p>
       <w:pPr>
         <w:rPr>
@@ -995,6 +722,7 @@
       </w:r>
     </w:p>
     <w:p/>
+    <w:p/>
     <w:p>
       <w:pPr>
         <w:rPr>
@@ -1024,7 +752,6 @@
         <w:rPr>
           <w:b/>
         </w:rPr>
-        <w:lastRenderedPageBreak/>
         <w:t>Solution:</w:t>
       </w:r>
     </w:p>
@@ -1044,6 +771,7 @@
       </w:r>
     </w:p>
     <w:p/>
+    <w:p/>
     <w:p>
       <w:pPr>
         <w:rPr>
@@ -1058,74 +786,67 @@
       </w:r>
     </w:p>
     <w:p>
+      <w:r>
+        <w:t>Count the number of spanning trees in a graph G</w:t>
+      </w:r>
+    </w:p>
+    <w:p>
+      <w:pPr>
+        <w:rPr>
+          <w:b/>
+        </w:rPr>
+      </w:pPr>
+    </w:p>
+    <w:p>
+      <w:pPr>
+        <w:rPr>
+          <w:b/>
+        </w:rPr>
+      </w:pPr>
+      <w:r>
+        <w:rPr>
+          <w:b/>
+        </w:rPr>
+        <w:t>Solution:</w:t>
+      </w:r>
+    </w:p>
+    <w:p>
       <w:pPr>
         <w:rPr>
           <w:u w:val="single"/>
         </w:rPr>
       </w:pPr>
+      <w:bookmarkStart w:id="0" w:name="_GoBack"/>
+      <w:proofErr w:type="spellStart"/>
       <w:r>
         <w:rPr>
           <w:u w:val="single"/>
         </w:rPr>
-        <w:t>Count the number of spanning trees in a graph G</w:t>
-      </w:r>
-    </w:p>
-    <w:p>
-      <w:pPr>
-        <w:rPr>
-          <w:b/>
-        </w:rPr>
-      </w:pPr>
-    </w:p>
-    <w:p>
-      <w:pPr>
-        <w:rPr>
-          <w:b/>
-        </w:rPr>
-      </w:pPr>
-      <w:r>
-        <w:rPr>
-          <w:b/>
-        </w:rPr>
-        <w:t>Solution:</w:t>
-      </w:r>
-    </w:p>
-    <w:p>
-      <w:pPr>
+        <w:t>Kirchoff</w:t>
+      </w:r>
+      <w:proofErr w:type="spellEnd"/>
+      <w:r>
         <w:rPr>
           <w:u w:val="single"/>
         </w:rPr>
-      </w:pPr>
+        <w:t xml:space="preserve"> matrix theorem</w:t>
+      </w:r>
+    </w:p>
+    <w:p>
+      <w:r>
+        <w:t>Let D be the degree matrix of G</w:t>
+      </w:r>
+    </w:p>
+    <w:p>
+      <w:r>
+        <w:t xml:space="preserve">Let A be the </w:t>
+      </w:r>
       <w:proofErr w:type="spellStart"/>
       <w:r>
-        <w:rPr>
-          <w:u w:val="single"/>
-        </w:rPr>
-        <w:t>Kirchoff</w:t>
+        <w:t>adjaceny</w:t>
       </w:r>
       <w:proofErr w:type="spellEnd"/>
       <w:r>
-        <w:rPr>
-          <w:u w:val="single"/>
-        </w:rPr>
-        <w:t xml:space="preserve"> matrix theorem</w:t>
-      </w:r>
-    </w:p>
-    <w:p>
-      <w:r>
-        <w:t>Let D be the degree matrix of G</w:t>
-      </w:r>
-    </w:p>
-    <w:p>
-      <w:r>
-        <w:t xml:space="preserve">Let A be the </w:t>
-      </w:r>
-      <w:proofErr w:type="spellStart"/>
-      <w:r>
-        <w:t>adjaceny</w:t>
-      </w:r>
-      <w:proofErr w:type="spellEnd"/>
-      <w:r>
         <w:t xml:space="preserve"> matrix of G</w:t>
       </w:r>
     </w:p>
@@ -1133,8 +854,6 @@
       <w:r>
         <w:t>Let Q = D - A</w:t>
       </w:r>
-      <w:bookmarkStart w:id="0" w:name="_GoBack"/>
-      <w:bookmarkEnd w:id="0"/>
     </w:p>
     <w:p>
       <w:r>
@@ -1146,6 +865,7 @@
         <w:t>The number of spanning trees is equal to the determinant of Q'</w:t>
       </w:r>
     </w:p>
+    <w:bookmarkEnd w:id="0"/>
     <w:p/>
     <w:p/>
     <w:p>
@@ -2079,7 +1799,7 @@
 </file>
 
 <file path=customXml/itemProps1.xml><?xml version="1.0" encoding="utf-8"?>
-<ds:datastoreItem xmlns:ds="http://schemas.openxmlformats.org/officeDocument/2006/customXml" ds:itemID="{3E4EBAB5-9F94-9F44-B2B6-C4C1D3DF0FCE}">
+<ds:datastoreItem xmlns:ds="http://schemas.openxmlformats.org/officeDocument/2006/customXml" ds:itemID="{726EE9DA-832E-804A-B364-124C08B7820A}">
   <ds:schemaRefs>
     <ds:schemaRef ds:uri="http://schemas.openxmlformats.org/officeDocument/2006/bibliography"/>
   </ds:schemaRefs>

--- a/External Resources/Notes.docx
+++ b/External Resources/Notes.docx
@@ -778,6 +778,7 @@
           <w:b/>
         </w:rPr>
       </w:pPr>
+      <w:bookmarkStart w:id="0" w:name="_GoBack"/>
       <w:r>
         <w:rPr>
           <w:b/>
@@ -816,7 +817,6 @@
           <w:u w:val="single"/>
         </w:rPr>
       </w:pPr>
-      <w:bookmarkStart w:id="0" w:name="_GoBack"/>
       <w:proofErr w:type="spellStart"/>
       <w:r>
         <w:rPr>
@@ -874,7 +874,49 @@
           <w:b/>
         </w:rPr>
       </w:pPr>
-    </w:p>
+      <w:r>
+        <w:rPr>
+          <w:b/>
+        </w:rPr>
+        <w:t>Problem:</w:t>
+      </w:r>
+    </w:p>
+    <w:p>
+      <w:r>
+        <w:t>Given an undirected, unweighed Graph G, find the number of paths of length k between every pair of vertices.</w:t>
+      </w:r>
+    </w:p>
+    <w:p/>
+    <w:p>
+      <w:pPr>
+        <w:rPr>
+          <w:b/>
+        </w:rPr>
+      </w:pPr>
+      <w:r>
+        <w:rPr>
+          <w:b/>
+        </w:rPr>
+        <w:t>Solution:</w:t>
+      </w:r>
+    </w:p>
+    <w:p>
+      <w:proofErr w:type="spellStart"/>
+      <w:r>
+        <w:t>D_k</w:t>
+      </w:r>
+      <w:proofErr w:type="spellEnd"/>
+      <w:r>
+        <w:t xml:space="preserve"> = </w:t>
+      </w:r>
+      <w:proofErr w:type="spellStart"/>
+      <w:r>
+        <w:t>G^k</w:t>
+      </w:r>
+      <w:proofErr w:type="spellEnd"/>
+    </w:p>
+    <w:p/>
+    <w:p/>
     <w:sectPr>
       <w:pgSz w:w="12240" w:h="15840"/>
       <w:pgMar w:top="1417" w:right="1701" w:bottom="1417" w:left="1701" w:header="720" w:footer="720" w:gutter="0"/>
@@ -1799,7 +1841,7 @@
 </file>
 
 <file path=customXml/itemProps1.xml><?xml version="1.0" encoding="utf-8"?>
-<ds:datastoreItem xmlns:ds="http://schemas.openxmlformats.org/officeDocument/2006/customXml" ds:itemID="{726EE9DA-832E-804A-B364-124C08B7820A}">
+<ds:datastoreItem xmlns:ds="http://schemas.openxmlformats.org/officeDocument/2006/customXml" ds:itemID="{95CE58AA-411A-164A-A048-CA46F5B00D30}">
   <ds:schemaRefs>
     <ds:schemaRef ds:uri="http://schemas.openxmlformats.org/officeDocument/2006/bibliography"/>
   </ds:schemaRefs>
